--- a/fuentes/contenidos/grado03/guion02/MA_03_02_CO_REC70.docx
+++ b/fuentes/contenidos/grado03/guion02/MA_03_02_CO_REC70.docx
@@ -1,6 +1,6 @@
 
 <file path=word/document.xml><?xml version="1.0" encoding="utf-8"?>
-<w:document xmlns:wpc="http://schemas.microsoft.com/office/word/2010/wordprocessingCanvas" xmlns:mo="http://schemas.microsoft.com/office/mac/office/2008/main" xmlns:mc="http://schemas.openxmlformats.org/markup-compatibility/2006" xmlns:mv="urn:schemas-microsoft-com:mac:vml" xmlns:o="urn:schemas-microsoft-com:office:office" xmlns:r="http://schemas.openxmlformats.org/officeDocument/2006/relationships" xmlns:m="http://schemas.openxmlformats.org/officeDocument/2006/math" xmlns:v="urn:schemas-microsoft-com:vml" xmlns:wp14="http://schemas.microsoft.com/office/word/2010/wordprocessingDrawing" xmlns:wp="http://schemas.openxmlformats.org/drawingml/2006/wordprocessingDrawing" xmlns:w10="urn:schemas-microsoft-com:office:word" xmlns:w="http://schemas.openxmlformats.org/wordprocessingml/2006/main" xmlns:w14="http://schemas.microsoft.com/office/word/2010/wordml" xmlns:wpg="http://schemas.microsoft.com/office/word/2010/wordprocessingGroup" xmlns:wpi="http://schemas.microsoft.com/office/word/2010/wordprocessingInk" xmlns:wne="http://schemas.microsoft.com/office/word/2006/wordml" xmlns:wps="http://schemas.microsoft.com/office/word/2010/wordprocessingShape" mc:Ignorable="w14 wp14">
+<w:document xmlns:wpc="http://schemas.microsoft.com/office/word/2010/wordprocessingCanvas" xmlns:mc="http://schemas.openxmlformats.org/markup-compatibility/2006" xmlns:o="urn:schemas-microsoft-com:office:office" xmlns:r="http://schemas.openxmlformats.org/officeDocument/2006/relationships" xmlns:m="http://schemas.openxmlformats.org/officeDocument/2006/math" xmlns:v="urn:schemas-microsoft-com:vml" xmlns:wp14="http://schemas.microsoft.com/office/word/2010/wordprocessingDrawing" xmlns:wp="http://schemas.openxmlformats.org/drawingml/2006/wordprocessingDrawing" xmlns:w10="urn:schemas-microsoft-com:office:word" xmlns:w="http://schemas.openxmlformats.org/wordprocessingml/2006/main" xmlns:w14="http://schemas.microsoft.com/office/word/2010/wordml" xmlns:wpg="http://schemas.microsoft.com/office/word/2010/wordprocessingGroup" xmlns:wpi="http://schemas.microsoft.com/office/word/2010/wordprocessingInk" xmlns:wne="http://schemas.microsoft.com/office/word/2006/wordml" xmlns:wps="http://schemas.microsoft.com/office/word/2010/wordprocessingShape" mc:Ignorable="w14 wp14">
   <w:body>
     <w:p>
       <w:pPr>
@@ -163,8 +163,9 @@
           <w:szCs w:val="18"/>
           <w:highlight w:val="green"/>
         </w:rPr>
-        <w:t>Título del recurso</w:t>
-      </w:r>
+        <w:t xml:space="preserve">Título del </w:t>
+      </w:r>
+      <w:proofErr w:type="gramStart"/>
       <w:r>
         <w:rPr>
           <w:rFonts w:ascii="Arial" w:hAnsi="Arial"/>
@@ -172,8 +173,18 @@
           <w:szCs w:val="18"/>
           <w:highlight w:val="green"/>
         </w:rPr>
+        <w:t>recurso</w:t>
+      </w:r>
+      <w:r>
+        <w:rPr>
+          <w:rFonts w:ascii="Arial" w:hAnsi="Arial"/>
+          <w:sz w:val="18"/>
+          <w:szCs w:val="18"/>
+          <w:highlight w:val="green"/>
+        </w:rPr>
         <w:t>(</w:t>
       </w:r>
+      <w:proofErr w:type="gramEnd"/>
       <w:r>
         <w:rPr>
           <w:rFonts w:ascii="Arial" w:hAnsi="Arial"/>
@@ -217,7 +228,23 @@
           <w:sz w:val="18"/>
           <w:szCs w:val="18"/>
         </w:rPr>
-        <w:t xml:space="preserve">Analizando la descomposición de algunos números. </w:t>
+        <w:t>Analiza</w:t>
+      </w:r>
+      <w:r>
+        <w:rPr>
+          <w:rFonts w:ascii="Arial" w:hAnsi="Arial" w:cs="Arial"/>
+          <w:sz w:val="18"/>
+          <w:szCs w:val="18"/>
+        </w:rPr>
+        <w:t xml:space="preserve"> la des</w:t>
+      </w:r>
+      <w:r>
+        <w:rPr>
+          <w:rFonts w:ascii="Arial" w:hAnsi="Arial" w:cs="Arial"/>
+          <w:sz w:val="18"/>
+          <w:szCs w:val="18"/>
+        </w:rPr>
+        <w:t>composición de algunos números</w:t>
       </w:r>
     </w:p>
     <w:p>
@@ -354,6 +381,14 @@
           <w:szCs w:val="18"/>
         </w:rPr>
         <w:t xml:space="preserve"> decimal,</w:t>
+      </w:r>
+      <w:r>
+        <w:rPr>
+          <w:rFonts w:ascii="Arial" w:hAnsi="Arial" w:cs="Arial"/>
+          <w:sz w:val="18"/>
+          <w:szCs w:val="18"/>
+        </w:rPr>
+        <w:t xml:space="preserve"> </w:t>
       </w:r>
       <w:r>
         <w:rPr>
@@ -1851,11 +1886,35 @@
       <w:r>
         <w:rPr>
           <w:rFonts w:ascii="Arial" w:hAnsi="Arial"/>
-          <w:b/>
-          <w:sz w:val="18"/>
-          <w:szCs w:val="18"/>
-        </w:rPr>
-        <w:t xml:space="preserve">Identificar la escritura según su valor posicional de números que contienen ceros. </w:t>
+          <w:sz w:val="18"/>
+          <w:szCs w:val="18"/>
+        </w:rPr>
+        <w:t xml:space="preserve">Identificar la escritura </w:t>
+      </w:r>
+      <w:r>
+        <w:rPr>
+          <w:rFonts w:ascii="Arial" w:hAnsi="Arial"/>
+          <w:sz w:val="18"/>
+          <w:szCs w:val="18"/>
+        </w:rPr>
+        <w:t xml:space="preserve">de números que contienen ceros </w:t>
+      </w:r>
+      <w:r>
+        <w:rPr>
+          <w:rFonts w:ascii="Arial" w:hAnsi="Arial"/>
+          <w:sz w:val="18"/>
+          <w:szCs w:val="18"/>
+        </w:rPr>
+        <w:t>según su valor posicional</w:t>
+      </w:r>
+      <w:r>
+        <w:rPr>
+          <w:rFonts w:ascii="Arial" w:hAnsi="Arial"/>
+          <w:b/>
+          <w:sz w:val="18"/>
+          <w:szCs w:val="18"/>
+        </w:rPr>
+        <w:t xml:space="preserve">. </w:t>
       </w:r>
     </w:p>
     <w:p>
@@ -1881,13 +1940,15 @@
         <w:jc w:val="both"/>
         <w:rPr>
           <w:rFonts w:ascii="Arial" w:hAnsi="Arial"/>
-          <w:sz w:val="18"/>
-          <w:szCs w:val="18"/>
-        </w:rPr>
-      </w:pPr>
-      <w:r>
-        <w:rPr>
-          <w:rFonts w:ascii="Arial" w:hAnsi="Arial"/>
+          <w:b/>
+          <w:sz w:val="18"/>
+          <w:szCs w:val="18"/>
+        </w:rPr>
+      </w:pPr>
+      <w:r>
+        <w:rPr>
+          <w:rFonts w:ascii="Arial" w:hAnsi="Arial"/>
+          <w:b/>
           <w:sz w:val="18"/>
           <w:szCs w:val="18"/>
         </w:rPr>
@@ -1896,6 +1957,7 @@
       <w:r>
         <w:rPr>
           <w:rFonts w:ascii="Arial" w:hAnsi="Arial"/>
+          <w:b/>
           <w:sz w:val="18"/>
           <w:szCs w:val="18"/>
         </w:rPr>
@@ -1907,6 +1969,17 @@
         <w:jc w:val="both"/>
         <w:rPr>
           <w:rFonts w:ascii="Arial" w:hAnsi="Arial"/>
+          <w:b/>
+          <w:sz w:val="18"/>
+          <w:szCs w:val="18"/>
+        </w:rPr>
+      </w:pPr>
+    </w:p>
+    <w:p>
+      <w:pPr>
+        <w:jc w:val="both"/>
+        <w:rPr>
+          <w:rFonts w:ascii="Arial" w:hAnsi="Arial"/>
           <w:sz w:val="18"/>
           <w:szCs w:val="18"/>
         </w:rPr>
@@ -1933,7 +2006,39 @@
           <w:sz w:val="18"/>
           <w:szCs w:val="18"/>
         </w:rPr>
-        <w:t xml:space="preserve"> ejemplo el numero 870.200. </w:t>
+        <w:t xml:space="preserve"> ejemplo el </w:t>
+      </w:r>
+      <w:r>
+        <w:rPr>
+          <w:rFonts w:ascii="Arial" w:hAnsi="Arial"/>
+          <w:sz w:val="18"/>
+          <w:szCs w:val="18"/>
+        </w:rPr>
+        <w:t xml:space="preserve">número 870.200. </w:t>
+      </w:r>
+      <w:r>
+        <w:rPr>
+          <w:rFonts w:ascii="Arial" w:hAnsi="Arial"/>
+          <w:sz w:val="18"/>
+          <w:szCs w:val="18"/>
+        </w:rPr>
+        <w:t>Luego,</w:t>
+      </w:r>
+      <w:r>
+        <w:rPr>
+          <w:rFonts w:ascii="Arial" w:hAnsi="Arial"/>
+          <w:sz w:val="18"/>
+          <w:szCs w:val="18"/>
+        </w:rPr>
+        <w:t xml:space="preserve"> pídales que realicen la descomposición del número según su valor posicional, sin socializar o responder sus dudas sobre la escritura de las posiciones que contienen cero. </w:t>
+      </w:r>
+      <w:r>
+        <w:rPr>
+          <w:rFonts w:ascii="Arial" w:hAnsi="Arial"/>
+          <w:sz w:val="18"/>
+          <w:szCs w:val="18"/>
+        </w:rPr>
+        <w:t>Pida a algunos estudiantes que escriban sus procedimientos en el tablero.</w:t>
       </w:r>
     </w:p>
     <w:p>
@@ -1945,30 +2050,6 @@
           <w:szCs w:val="18"/>
         </w:rPr>
       </w:pPr>
-      <w:r>
-        <w:rPr>
-          <w:rFonts w:ascii="Arial" w:hAnsi="Arial"/>
-          <w:sz w:val="18"/>
-          <w:szCs w:val="18"/>
-        </w:rPr>
-        <w:t>Luego,</w:t>
-      </w:r>
-      <w:r>
-        <w:rPr>
-          <w:rFonts w:ascii="Arial" w:hAnsi="Arial"/>
-          <w:sz w:val="18"/>
-          <w:szCs w:val="18"/>
-        </w:rPr>
-        <w:t xml:space="preserve"> pídales que realicen la descomposición del número según su valor posicional, sin socializar o responder sus dudas sobre la escritura de las posiciones que contienen cero. </w:t>
-      </w:r>
-      <w:r>
-        <w:rPr>
-          <w:rFonts w:ascii="Arial" w:hAnsi="Arial"/>
-          <w:sz w:val="18"/>
-          <w:szCs w:val="18"/>
-        </w:rPr>
-        <w:t>Pida a algunos estudiantes que escriban sus procedimientos en el tablero.</w:t>
-      </w:r>
     </w:p>
     <w:p>
       <w:pPr>
@@ -1985,35 +2066,100 @@
         <w:jc w:val="both"/>
         <w:rPr>
           <w:rFonts w:ascii="Arial" w:hAnsi="Arial"/>
-          <w:sz w:val="18"/>
-          <w:szCs w:val="18"/>
-        </w:rPr>
-      </w:pPr>
+          <w:b/>
+          <w:sz w:val="18"/>
+          <w:szCs w:val="18"/>
+        </w:rPr>
+      </w:pPr>
+      <w:r>
+        <w:rPr>
+          <w:rFonts w:ascii="Arial" w:hAnsi="Arial"/>
+          <w:b/>
+          <w:sz w:val="18"/>
+          <w:szCs w:val="18"/>
+        </w:rPr>
+        <w:t>Durante la pres</w:t>
+      </w:r>
+      <w:r>
+        <w:rPr>
+          <w:rFonts w:ascii="Arial" w:hAnsi="Arial"/>
+          <w:b/>
+          <w:sz w:val="18"/>
+          <w:szCs w:val="18"/>
+        </w:rPr>
+        <w:t>e</w:t>
+      </w:r>
+      <w:r>
+        <w:rPr>
+          <w:rFonts w:ascii="Arial" w:hAnsi="Arial"/>
+          <w:b/>
+          <w:sz w:val="18"/>
+          <w:szCs w:val="18"/>
+        </w:rPr>
+        <w:t>n</w:t>
+      </w:r>
+      <w:r>
+        <w:rPr>
+          <w:rFonts w:ascii="Arial" w:hAnsi="Arial"/>
+          <w:b/>
+          <w:sz w:val="18"/>
+          <w:szCs w:val="18"/>
+        </w:rPr>
+        <w:t>tación</w:t>
+      </w:r>
+      <w:r>
+        <w:rPr>
+          <w:rFonts w:ascii="Arial" w:hAnsi="Arial"/>
+          <w:b/>
+          <w:sz w:val="18"/>
+          <w:szCs w:val="18"/>
+        </w:rPr>
+        <w:t>:</w:t>
+      </w:r>
     </w:p>
     <w:p>
       <w:pPr>
         <w:jc w:val="both"/>
         <w:rPr>
           <w:rFonts w:ascii="Arial" w:hAnsi="Arial"/>
-          <w:sz w:val="18"/>
-          <w:szCs w:val="18"/>
-        </w:rPr>
-      </w:pPr>
-      <w:r>
-        <w:rPr>
-          <w:rFonts w:ascii="Arial" w:hAnsi="Arial"/>
-          <w:sz w:val="18"/>
-          <w:szCs w:val="18"/>
-        </w:rPr>
-        <w:t>Durante la pres</w:t>
-      </w:r>
-      <w:r>
-        <w:rPr>
-          <w:rFonts w:ascii="Arial" w:hAnsi="Arial"/>
-          <w:sz w:val="18"/>
-          <w:szCs w:val="18"/>
-        </w:rPr>
-        <w:t>e</w:t>
+          <w:b/>
+          <w:sz w:val="18"/>
+          <w:szCs w:val="18"/>
+        </w:rPr>
+      </w:pPr>
+    </w:p>
+    <w:p>
+      <w:pPr>
+        <w:jc w:val="both"/>
+        <w:rPr>
+          <w:rFonts w:ascii="Arial" w:hAnsi="Arial"/>
+          <w:sz w:val="18"/>
+          <w:szCs w:val="18"/>
+        </w:rPr>
+      </w:pPr>
+      <w:r>
+        <w:rPr>
+          <w:rFonts w:ascii="Arial" w:hAnsi="Arial"/>
+          <w:sz w:val="18"/>
+          <w:szCs w:val="18"/>
+        </w:rPr>
+        <w:t>Inicie la presentación del recurso recordándoles a los estudiantes los valores posicionales de nuestro</w:t>
+      </w:r>
+      <w:r>
+        <w:rPr>
+          <w:rFonts w:ascii="Arial" w:hAnsi="Arial"/>
+          <w:sz w:val="18"/>
+          <w:szCs w:val="18"/>
+        </w:rPr>
+        <w:t xml:space="preserve"> sistema de numeración y explíqueles</w:t>
+      </w:r>
+      <w:r>
+        <w:rPr>
+          <w:rFonts w:ascii="Arial" w:hAnsi="Arial"/>
+          <w:sz w:val="18"/>
+          <w:szCs w:val="18"/>
+        </w:rPr>
+        <w:t xml:space="preserve"> que dichos valores se dan porque diez unidades de un orden inferior forma</w:t>
       </w:r>
       <w:r>
         <w:rPr>
@@ -2029,15 +2175,145 @@
           <w:sz w:val="18"/>
           <w:szCs w:val="18"/>
         </w:rPr>
-        <w:t>tación</w:t>
-      </w:r>
-      <w:r>
-        <w:rPr>
-          <w:rFonts w:ascii="Arial" w:hAnsi="Arial"/>
-          <w:sz w:val="18"/>
-          <w:szCs w:val="18"/>
-        </w:rPr>
-        <w:t>:</w:t>
+        <w:t xml:space="preserve"> una unidad del or</w:t>
+      </w:r>
+      <w:r>
+        <w:rPr>
+          <w:rFonts w:ascii="Arial" w:hAnsi="Arial"/>
+          <w:sz w:val="18"/>
+          <w:szCs w:val="18"/>
+        </w:rPr>
+        <w:t>d</w:t>
+      </w:r>
+      <w:r>
+        <w:rPr>
+          <w:rFonts w:ascii="Arial" w:hAnsi="Arial"/>
+          <w:sz w:val="18"/>
+          <w:szCs w:val="18"/>
+        </w:rPr>
+        <w:t>en inmediatamente superior</w:t>
+      </w:r>
+      <w:r>
+        <w:rPr>
+          <w:rFonts w:ascii="Arial" w:hAnsi="Arial"/>
+          <w:sz w:val="18"/>
+          <w:szCs w:val="18"/>
+        </w:rPr>
+        <w:t>. Antes de pasar a la siguiente imagen</w:t>
+      </w:r>
+      <w:r>
+        <w:rPr>
+          <w:rFonts w:ascii="Arial" w:hAnsi="Arial"/>
+          <w:sz w:val="18"/>
+          <w:szCs w:val="18"/>
+        </w:rPr>
+        <w:t>,</w:t>
+      </w:r>
+      <w:r>
+        <w:rPr>
+          <w:rFonts w:ascii="Arial" w:hAnsi="Arial"/>
+          <w:sz w:val="18"/>
+          <w:szCs w:val="18"/>
+        </w:rPr>
+        <w:t xml:space="preserve"> </w:t>
+      </w:r>
+      <w:r>
+        <w:rPr>
+          <w:rFonts w:ascii="Arial" w:hAnsi="Arial"/>
+          <w:sz w:val="18"/>
+          <w:szCs w:val="18"/>
+        </w:rPr>
+        <w:t>pídales</w:t>
+      </w:r>
+      <w:r>
+        <w:rPr>
+          <w:rFonts w:ascii="Arial" w:hAnsi="Arial"/>
+          <w:sz w:val="18"/>
+          <w:szCs w:val="18"/>
+        </w:rPr>
+        <w:t xml:space="preserve"> que realicen la descomposición como ellos creen </w:t>
+      </w:r>
+      <w:r>
+        <w:rPr>
+          <w:rFonts w:ascii="Arial" w:hAnsi="Arial"/>
+          <w:sz w:val="18"/>
+          <w:szCs w:val="18"/>
+        </w:rPr>
+        <w:t xml:space="preserve">que </w:t>
+      </w:r>
+      <w:r>
+        <w:rPr>
+          <w:rFonts w:ascii="Arial" w:hAnsi="Arial"/>
+          <w:sz w:val="18"/>
+          <w:szCs w:val="18"/>
+        </w:rPr>
+        <w:t>debe quedar. Luego</w:t>
+      </w:r>
+      <w:r>
+        <w:rPr>
+          <w:rFonts w:ascii="Arial" w:hAnsi="Arial"/>
+          <w:sz w:val="18"/>
+          <w:szCs w:val="18"/>
+        </w:rPr>
+        <w:t>,</w:t>
+      </w:r>
+      <w:r>
+        <w:rPr>
+          <w:rFonts w:ascii="Arial" w:hAnsi="Arial"/>
+          <w:sz w:val="18"/>
+          <w:szCs w:val="18"/>
+        </w:rPr>
+        <w:t xml:space="preserve"> pase a la siguiente imagen y lean entre todos el texto asignado, explíqueles que hay posiciones que tiene</w:t>
+      </w:r>
+      <w:r>
+        <w:rPr>
+          <w:rFonts w:ascii="Arial" w:hAnsi="Arial"/>
+          <w:sz w:val="18"/>
+          <w:szCs w:val="18"/>
+        </w:rPr>
+        <w:t>n</w:t>
+      </w:r>
+      <w:r>
+        <w:rPr>
+          <w:rFonts w:ascii="Arial" w:hAnsi="Arial"/>
+          <w:sz w:val="18"/>
+          <w:szCs w:val="18"/>
+        </w:rPr>
+        <w:t xml:space="preserve"> como cifra el cero y recuérdeles las propiedades de la adición haciendo especial énfasis en la propiedad </w:t>
+      </w:r>
+      <w:proofErr w:type="spellStart"/>
+      <w:r>
+        <w:rPr>
+          <w:rFonts w:ascii="Arial" w:hAnsi="Arial"/>
+          <w:sz w:val="18"/>
+          <w:szCs w:val="18"/>
+        </w:rPr>
+        <w:t>modulativa</w:t>
+      </w:r>
+      <w:proofErr w:type="spellEnd"/>
+      <w:r>
+        <w:rPr>
+          <w:rFonts w:ascii="Arial" w:hAnsi="Arial"/>
+          <w:sz w:val="18"/>
+          <w:szCs w:val="18"/>
+        </w:rPr>
+        <w:t>,</w:t>
+      </w:r>
+      <w:r>
+        <w:rPr>
+          <w:rFonts w:ascii="Arial" w:hAnsi="Arial"/>
+          <w:sz w:val="18"/>
+          <w:szCs w:val="18"/>
+        </w:rPr>
+        <w:t xml:space="preserve"> teniendo en cue</w:t>
+      </w:r>
+      <w:r>
+        <w:rPr>
+          <w:rFonts w:ascii="Arial" w:hAnsi="Arial"/>
+          <w:sz w:val="18"/>
+          <w:szCs w:val="18"/>
+        </w:rPr>
+        <w:t>nta los ceros que se presentan.</w:t>
       </w:r>
     </w:p>
     <w:p>
@@ -2065,103 +2341,88 @@
           <w:sz w:val="18"/>
           <w:szCs w:val="18"/>
         </w:rPr>
-        <w:t>Inicie la presentación del recurso recordándoles a los estudiantes los valores posicionales de nuestro</w:t>
-      </w:r>
-      <w:r>
-        <w:rPr>
-          <w:rFonts w:ascii="Arial" w:hAnsi="Arial"/>
-          <w:sz w:val="18"/>
-          <w:szCs w:val="18"/>
-        </w:rPr>
-        <w:t xml:space="preserve"> sistema de numeración y explíqueles</w:t>
-      </w:r>
-      <w:r>
-        <w:rPr>
-          <w:rFonts w:ascii="Arial" w:hAnsi="Arial"/>
-          <w:sz w:val="18"/>
-          <w:szCs w:val="18"/>
-        </w:rPr>
-        <w:t xml:space="preserve"> que dichos valores se dan porque diez unidades de un orden inferior forma</w:t>
-      </w:r>
-      <w:r>
-        <w:rPr>
-          <w:rFonts w:ascii="Arial" w:hAnsi="Arial"/>
-          <w:sz w:val="18"/>
-          <w:szCs w:val="18"/>
-        </w:rPr>
-        <w:t>n</w:t>
-      </w:r>
-      <w:r>
-        <w:rPr>
-          <w:rFonts w:ascii="Arial" w:hAnsi="Arial"/>
-          <w:sz w:val="18"/>
-          <w:szCs w:val="18"/>
-        </w:rPr>
-        <w:t xml:space="preserve"> una unidad del oren inmediatamente superior</w:t>
-      </w:r>
-      <w:r>
-        <w:rPr>
-          <w:rFonts w:ascii="Arial" w:hAnsi="Arial"/>
-          <w:sz w:val="18"/>
-          <w:szCs w:val="18"/>
-        </w:rPr>
-        <w:t>. Antes de pasar a la siguiente imagen</w:t>
-      </w:r>
-      <w:r>
-        <w:rPr>
-          <w:rFonts w:ascii="Arial" w:hAnsi="Arial"/>
-          <w:sz w:val="18"/>
-          <w:szCs w:val="18"/>
-        </w:rPr>
-        <w:t>,</w:t>
-      </w:r>
-      <w:r>
-        <w:rPr>
-          <w:rFonts w:ascii="Arial" w:hAnsi="Arial"/>
-          <w:sz w:val="18"/>
-          <w:szCs w:val="18"/>
-        </w:rPr>
-        <w:t xml:space="preserve"> </w:t>
-      </w:r>
-      <w:r>
-        <w:rPr>
-          <w:rFonts w:ascii="Arial" w:hAnsi="Arial"/>
-          <w:sz w:val="18"/>
-          <w:szCs w:val="18"/>
-        </w:rPr>
-        <w:t>pídales</w:t>
-      </w:r>
-      <w:r>
-        <w:rPr>
-          <w:rFonts w:ascii="Arial" w:hAnsi="Arial"/>
-          <w:sz w:val="18"/>
-          <w:szCs w:val="18"/>
-        </w:rPr>
-        <w:t xml:space="preserve"> que realicen la descomposición como ellos creen debe quedar. Luego</w:t>
-      </w:r>
-      <w:r>
-        <w:rPr>
-          <w:rFonts w:ascii="Arial" w:hAnsi="Arial"/>
-          <w:sz w:val="18"/>
-          <w:szCs w:val="18"/>
-        </w:rPr>
-        <w:t>,</w:t>
-      </w:r>
-      <w:r>
-        <w:rPr>
-          <w:rFonts w:ascii="Arial" w:hAnsi="Arial"/>
-          <w:sz w:val="18"/>
-          <w:szCs w:val="18"/>
-        </w:rPr>
-        <w:t xml:space="preserve"> pase a la siguiente imagen y lean entre todos el texto asignado, explíqueles que hay posiciones que tiene como cifra el cero y recuérdeles las propiedades de la adición haciendo especial énfasis en la propiedad modulativa teniendo en cue</w:t>
-      </w:r>
-      <w:r>
-        <w:rPr>
-          <w:rFonts w:ascii="Arial" w:hAnsi="Arial"/>
-          <w:sz w:val="18"/>
-          <w:szCs w:val="18"/>
-        </w:rPr>
-        <w:t>nta los ceros que se presentan.</w:t>
+        <w:t xml:space="preserve">Indíqueles que </w:t>
+      </w:r>
+      <w:r>
+        <w:rPr>
+          <w:rFonts w:ascii="Arial" w:hAnsi="Arial"/>
+          <w:sz w:val="18"/>
+          <w:szCs w:val="18"/>
+        </w:rPr>
+        <w:t xml:space="preserve">no es necesario que escriban en el polinomio </w:t>
+      </w:r>
+      <w:r>
+        <w:rPr>
+          <w:rFonts w:ascii="Arial" w:hAnsi="Arial"/>
+          <w:sz w:val="18"/>
+          <w:szCs w:val="18"/>
+        </w:rPr>
+        <w:t xml:space="preserve">la posición que tiene como cifra el cero. Finalice presentando </w:t>
+      </w:r>
+      <w:r>
+        <w:rPr>
+          <w:rFonts w:ascii="Arial" w:hAnsi="Arial"/>
+          <w:sz w:val="18"/>
+          <w:szCs w:val="18"/>
+        </w:rPr>
+        <w:t>l</w:t>
+      </w:r>
+      <w:r>
+        <w:rPr>
+          <w:rFonts w:ascii="Arial" w:hAnsi="Arial"/>
+          <w:sz w:val="18"/>
+          <w:szCs w:val="18"/>
+        </w:rPr>
+        <w:t xml:space="preserve">a última imagen en la que se </w:t>
+      </w:r>
+      <w:r>
+        <w:rPr>
+          <w:rFonts w:ascii="Arial" w:hAnsi="Arial"/>
+          <w:sz w:val="18"/>
+          <w:szCs w:val="18"/>
+        </w:rPr>
+        <w:t>plantea</w:t>
+      </w:r>
+      <w:r>
+        <w:rPr>
+          <w:rFonts w:ascii="Arial" w:hAnsi="Arial"/>
+          <w:sz w:val="18"/>
+          <w:szCs w:val="18"/>
+        </w:rPr>
+        <w:t xml:space="preserve"> un ejemplo y </w:t>
+      </w:r>
+      <w:r>
+        <w:rPr>
+          <w:rFonts w:ascii="Arial" w:hAnsi="Arial"/>
+          <w:sz w:val="18"/>
+          <w:szCs w:val="18"/>
+        </w:rPr>
+        <w:t xml:space="preserve">un </w:t>
+      </w:r>
+      <w:r>
+        <w:rPr>
+          <w:rFonts w:ascii="Arial" w:hAnsi="Arial"/>
+          <w:sz w:val="18"/>
+          <w:szCs w:val="18"/>
+        </w:rPr>
+        <w:t xml:space="preserve">contraejemplo de cómo debe ser escrito un </w:t>
+      </w:r>
+      <w:r>
+        <w:rPr>
+          <w:rFonts w:ascii="Arial" w:hAnsi="Arial"/>
+          <w:sz w:val="18"/>
+          <w:szCs w:val="18"/>
+        </w:rPr>
+        <w:lastRenderedPageBreak/>
+        <w:t>polinomio, pídales que verifiquen si su respuesta inicial correspondía a alguna de las formas que están en la imagen y pida al estudiante que indique (de ser</w:t>
+      </w:r>
+      <w:r>
+        <w:rPr>
+          <w:rFonts w:ascii="Arial" w:hAnsi="Arial"/>
+          <w:sz w:val="18"/>
+          <w:szCs w:val="18"/>
+        </w:rPr>
+        <w:t xml:space="preserve"> el caso) el error que cometió.</w:t>
       </w:r>
     </w:p>
     <w:p>
@@ -2179,115 +2440,6 @@
           <w:sz w:val="18"/>
           <w:szCs w:val="18"/>
         </w:rPr>
-        <w:t xml:space="preserve">Indíqueles que </w:t>
-      </w:r>
-      <w:r>
-        <w:rPr>
-          <w:rFonts w:ascii="Arial" w:hAnsi="Arial"/>
-          <w:sz w:val="18"/>
-          <w:szCs w:val="18"/>
-        </w:rPr>
-        <w:t xml:space="preserve">no es necesario que escriban en el polinomio </w:t>
-      </w:r>
-      <w:r>
-        <w:rPr>
-          <w:rFonts w:ascii="Arial" w:hAnsi="Arial"/>
-          <w:sz w:val="18"/>
-          <w:szCs w:val="18"/>
-        </w:rPr>
-        <w:t xml:space="preserve">la posición que tiene como cifra el cero. </w:t>
-      </w:r>
-    </w:p>
-    <w:p>
-      <w:pPr>
-        <w:jc w:val="both"/>
-        <w:rPr>
-          <w:rFonts w:ascii="Arial" w:hAnsi="Arial"/>
-          <w:sz w:val="18"/>
-          <w:szCs w:val="18"/>
-        </w:rPr>
-      </w:pPr>
-      <w:r>
-        <w:rPr>
-          <w:rFonts w:ascii="Arial" w:hAnsi="Arial"/>
-          <w:sz w:val="18"/>
-          <w:szCs w:val="18"/>
-        </w:rPr>
-        <w:t xml:space="preserve">Finalice presentando </w:t>
-      </w:r>
-      <w:r>
-        <w:rPr>
-          <w:rFonts w:ascii="Arial" w:hAnsi="Arial"/>
-          <w:sz w:val="18"/>
-          <w:szCs w:val="18"/>
-        </w:rPr>
-        <w:t>l</w:t>
-      </w:r>
-      <w:r>
-        <w:rPr>
-          <w:rFonts w:ascii="Arial" w:hAnsi="Arial"/>
-          <w:sz w:val="18"/>
-          <w:szCs w:val="18"/>
-        </w:rPr>
-        <w:t xml:space="preserve">a última imagen en la que se </w:t>
-      </w:r>
-      <w:r>
-        <w:rPr>
-          <w:rFonts w:ascii="Arial" w:hAnsi="Arial"/>
-          <w:sz w:val="18"/>
-          <w:szCs w:val="18"/>
-        </w:rPr>
-        <w:t>plantea</w:t>
-      </w:r>
-      <w:r>
-        <w:rPr>
-          <w:rFonts w:ascii="Arial" w:hAnsi="Arial"/>
-          <w:sz w:val="18"/>
-          <w:szCs w:val="18"/>
-        </w:rPr>
-        <w:t xml:space="preserve"> un ejemplo y </w:t>
-      </w:r>
-      <w:r>
-        <w:rPr>
-          <w:rFonts w:ascii="Arial" w:hAnsi="Arial"/>
-          <w:sz w:val="18"/>
-          <w:szCs w:val="18"/>
-        </w:rPr>
-        <w:t xml:space="preserve">un </w:t>
-      </w:r>
-      <w:r>
-        <w:rPr>
-          <w:rFonts w:ascii="Arial" w:hAnsi="Arial"/>
-          <w:sz w:val="18"/>
-          <w:szCs w:val="18"/>
-        </w:rPr>
-        <w:t>contraejemplo de cómo debe ser escrito un polinomio, pídales que verifiquen si su respuesta inicial correspondía a alguna de las formas que están en la imagen y pida al estudiante que indique (de ser</w:t>
-      </w:r>
-      <w:r>
-        <w:rPr>
-          <w:rFonts w:ascii="Arial" w:hAnsi="Arial"/>
-          <w:sz w:val="18"/>
-          <w:szCs w:val="18"/>
-        </w:rPr>
-        <w:t xml:space="preserve"> el caso) el error que cometió.</w:t>
-      </w:r>
-    </w:p>
-    <w:p>
-      <w:pPr>
-        <w:jc w:val="both"/>
-        <w:rPr>
-          <w:rFonts w:ascii="Arial" w:hAnsi="Arial"/>
-          <w:sz w:val="18"/>
-          <w:szCs w:val="18"/>
-        </w:rPr>
-      </w:pPr>
-      <w:r>
-        <w:rPr>
-          <w:rFonts w:ascii="Arial" w:hAnsi="Arial"/>
-          <w:sz w:val="18"/>
-          <w:szCs w:val="18"/>
-        </w:rPr>
-        <w:lastRenderedPageBreak/>
         <w:t xml:space="preserve"> En la segunda imagen se plantean </w:t>
       </w:r>
       <w:r>
@@ -2312,8 +2464,18 @@
           <w:sz w:val="18"/>
           <w:szCs w:val="18"/>
         </w:rPr>
-        <w:t>que escriban la descomposición polinómica</w:t>
-      </w:r>
+        <w:t xml:space="preserve">que escriban la descomposición </w:t>
+      </w:r>
+      <w:proofErr w:type="spellStart"/>
+      <w:r>
+        <w:rPr>
+          <w:rFonts w:ascii="Arial" w:hAnsi="Arial"/>
+          <w:sz w:val="18"/>
+          <w:szCs w:val="18"/>
+        </w:rPr>
+        <w:t>polinómica</w:t>
+      </w:r>
+      <w:proofErr w:type="spellEnd"/>
       <w:r>
         <w:rPr>
           <w:rFonts w:ascii="Arial" w:hAnsi="Arial"/>
@@ -2336,30 +2498,15 @@
       <w:pPr>
         <w:rPr>
           <w:rFonts w:ascii="Arial" w:hAnsi="Arial"/>
-          <w:sz w:val="18"/>
-          <w:szCs w:val="18"/>
-        </w:rPr>
-      </w:pPr>
-      <w:r>
-        <w:rPr>
-          <w:rFonts w:ascii="Arial" w:hAnsi="Arial"/>
-          <w:sz w:val="18"/>
-          <w:szCs w:val="18"/>
-        </w:rPr>
-        <w:t xml:space="preserve"> </w:t>
-      </w:r>
-    </w:p>
-    <w:p>
-      <w:pPr>
-        <w:rPr>
-          <w:rFonts w:ascii="Arial" w:hAnsi="Arial"/>
-          <w:sz w:val="18"/>
-          <w:szCs w:val="18"/>
-        </w:rPr>
-      </w:pPr>
-      <w:r>
-        <w:rPr>
-          <w:rFonts w:ascii="Arial" w:hAnsi="Arial"/>
+          <w:b/>
+          <w:sz w:val="18"/>
+          <w:szCs w:val="18"/>
+        </w:rPr>
+      </w:pPr>
+      <w:r>
+        <w:rPr>
+          <w:rFonts w:ascii="Arial" w:hAnsi="Arial"/>
+          <w:b/>
           <w:sz w:val="18"/>
           <w:szCs w:val="18"/>
         </w:rPr>
@@ -2370,34 +2517,61 @@
       <w:pPr>
         <w:rPr>
           <w:rFonts w:ascii="Arial" w:hAnsi="Arial"/>
-          <w:sz w:val="18"/>
-          <w:szCs w:val="18"/>
-        </w:rPr>
-      </w:pPr>
-    </w:p>
-    <w:p>
-      <w:pPr>
-        <w:rPr>
-          <w:rFonts w:ascii="Arial" w:hAnsi="Arial"/>
-          <w:sz w:val="18"/>
-          <w:szCs w:val="18"/>
-        </w:rPr>
-      </w:pPr>
-      <w:r>
-        <w:rPr>
-          <w:rFonts w:ascii="Arial" w:hAnsi="Arial"/>
-          <w:sz w:val="18"/>
-          <w:szCs w:val="18"/>
-        </w:rPr>
-        <w:t>Pídale</w:t>
-      </w:r>
-      <w:r>
-        <w:rPr>
-          <w:rFonts w:ascii="Arial" w:hAnsi="Arial"/>
-          <w:sz w:val="18"/>
-          <w:szCs w:val="18"/>
-        </w:rPr>
-        <w:t xml:space="preserve"> a los estudiante que </w:t>
+          <w:b/>
+          <w:sz w:val="18"/>
+          <w:szCs w:val="18"/>
+        </w:rPr>
+      </w:pPr>
+      <w:bookmarkStart w:id="0" w:name="_GoBack"/>
+      <w:bookmarkEnd w:id="0"/>
+    </w:p>
+    <w:p>
+      <w:pPr>
+        <w:rPr>
+          <w:rFonts w:ascii="Arial" w:hAnsi="Arial"/>
+          <w:sz w:val="18"/>
+          <w:szCs w:val="18"/>
+        </w:rPr>
+      </w:pPr>
+      <w:r>
+        <w:rPr>
+          <w:rFonts w:ascii="Arial" w:hAnsi="Arial"/>
+          <w:sz w:val="18"/>
+          <w:szCs w:val="18"/>
+        </w:rPr>
+        <w:t>P</w:t>
+      </w:r>
+      <w:r>
+        <w:rPr>
+          <w:rFonts w:ascii="Arial" w:hAnsi="Arial"/>
+          <w:sz w:val="18"/>
+          <w:szCs w:val="18"/>
+        </w:rPr>
+        <w:t>ida</w:t>
+      </w:r>
+      <w:r>
+        <w:rPr>
+          <w:rFonts w:ascii="Arial" w:hAnsi="Arial"/>
+          <w:sz w:val="18"/>
+          <w:szCs w:val="18"/>
+        </w:rPr>
+        <w:t xml:space="preserve"> a los estudiante</w:t>
+      </w:r>
+      <w:r>
+        <w:rPr>
+          <w:rFonts w:ascii="Arial" w:hAnsi="Arial"/>
+          <w:sz w:val="18"/>
+          <w:szCs w:val="18"/>
+        </w:rPr>
+        <w:t>s</w:t>
+      </w:r>
+      <w:r>
+        <w:rPr>
+          <w:rFonts w:ascii="Arial" w:hAnsi="Arial"/>
+          <w:sz w:val="18"/>
+          <w:szCs w:val="18"/>
+        </w:rPr>
+        <w:t xml:space="preserve"> que </w:t>
       </w:r>
       <w:r>
         <w:rPr>
@@ -2711,7 +2885,15 @@
           <w:sz w:val="18"/>
           <w:szCs w:val="18"/>
         </w:rPr>
-        <w:t>Para cada uno identifica la posición que ocupa el cero, es decir si con unidades, decenas, centenas…</w:t>
+        <w:t>Para cada uno identifica la posición que ocupa el cero, es decir</w:t>
+      </w:r>
+      <w:r>
+        <w:rPr>
+          <w:rFonts w:ascii="Arial" w:hAnsi="Arial"/>
+          <w:sz w:val="18"/>
+          <w:szCs w:val="18"/>
+        </w:rPr>
+        <w:t>, si está en las unidades, decenas, centenas, etc.</w:t>
       </w:r>
     </w:p>
     <w:p>
@@ -2870,6 +3052,7 @@
         </w:rPr>
         <w:t>mín. 2 – máx. 8</w:t>
       </w:r>
+      <w:proofErr w:type="gramStart"/>
       <w:r>
         <w:rPr>
           <w:rFonts w:ascii="Arial" w:hAnsi="Arial"/>
@@ -2886,7 +3069,17 @@
           <w:sz w:val="16"/>
           <w:szCs w:val="16"/>
         </w:rPr>
-        <w:t xml:space="preserve">PARA CADA IMAGEN DE ESTE INCISO COPIA LOS SIGUIENTES DOS BLOQUES </w:t>
+        <w:t>PARA</w:t>
+      </w:r>
+      <w:proofErr w:type="gramEnd"/>
+      <w:r>
+        <w:rPr>
+          <w:rFonts w:ascii="Arial" w:hAnsi="Arial"/>
+          <w:color w:val="0000FF"/>
+          <w:sz w:val="16"/>
+          <w:szCs w:val="16"/>
+        </w:rPr>
+        <w:t xml:space="preserve"> CADA IMAGEN DE ESTE INCISO COPIA LOS SIGUIENTES DOS BLOQUES </w:t>
       </w:r>
       <w:r>
         <w:rPr>
@@ -3064,7 +3257,15 @@
           <w:sz w:val="18"/>
           <w:szCs w:val="18"/>
         </w:rPr>
-        <w:t>Analizando la descomposición de algunos números.</w:t>
+        <w:t>Analiza</w:t>
+      </w:r>
+      <w:r>
+        <w:rPr>
+          <w:rFonts w:ascii="Arial" w:hAnsi="Arial" w:cs="Arial"/>
+          <w:sz w:val="18"/>
+          <w:szCs w:val="18"/>
+        </w:rPr>
+        <w:t xml:space="preserve"> la descomposición de algunos números.</w:t>
       </w:r>
     </w:p>
     <w:p>
@@ -3278,7 +3479,27 @@
           <w:szCs w:val="18"/>
           <w:highlight w:val="yellow"/>
         </w:rPr>
-        <w:t>Nombre de archivo Shutterstock o descripción de ilustración a crear</w:t>
+        <w:t xml:space="preserve">Nombre de archivo </w:t>
+      </w:r>
+      <w:proofErr w:type="spellStart"/>
+      <w:r>
+        <w:rPr>
+          <w:rFonts w:ascii="Arial" w:hAnsi="Arial" w:cs="Arial"/>
+          <w:sz w:val="18"/>
+          <w:szCs w:val="18"/>
+          <w:highlight w:val="yellow"/>
+        </w:rPr>
+        <w:t>Shutterstock</w:t>
+      </w:r>
+      <w:proofErr w:type="spellEnd"/>
+      <w:r>
+        <w:rPr>
+          <w:rFonts w:ascii="Arial" w:hAnsi="Arial" w:cs="Arial"/>
+          <w:sz w:val="18"/>
+          <w:szCs w:val="18"/>
+          <w:highlight w:val="yellow"/>
+        </w:rPr>
+        <w:t xml:space="preserve"> o descripción de ilustración a crear</w:t>
       </w:r>
     </w:p>
     <w:p>
@@ -3349,15 +3570,7 @@
           <w:sz w:val="18"/>
           <w:szCs w:val="18"/>
         </w:rPr>
-        <w:t>MA_03_02_CO</w:t>
-      </w:r>
-      <w:r>
-        <w:rPr>
-          <w:rFonts w:ascii="Arial" w:hAnsi="Arial"/>
-          <w:sz w:val="18"/>
-          <w:szCs w:val="18"/>
-        </w:rPr>
-        <w:t>_REC70_IMG01</w:t>
+        <w:t>MA_03_02_CO_REC70_IMG01</w:t>
       </w:r>
     </w:p>
     <w:p>
@@ -3498,6 +3711,7 @@
         </w:rPr>
         <w:t>mín. 1 – máx. 6</w:t>
       </w:r>
+      <w:proofErr w:type="gramStart"/>
       <w:r>
         <w:rPr>
           <w:rFonts w:ascii="Arial" w:hAnsi="Arial"/>
@@ -3514,7 +3728,17 @@
           <w:sz w:val="16"/>
           <w:szCs w:val="16"/>
         </w:rPr>
-        <w:t xml:space="preserve">PARA CADA </w:t>
+        <w:t>PARA</w:t>
+      </w:r>
+      <w:proofErr w:type="gramEnd"/>
+      <w:r>
+        <w:rPr>
+          <w:rFonts w:ascii="Arial" w:hAnsi="Arial"/>
+          <w:color w:val="0000FF"/>
+          <w:sz w:val="16"/>
+          <w:szCs w:val="16"/>
+        </w:rPr>
+        <w:t xml:space="preserve"> CADA </w:t>
       </w:r>
       <w:r>
         <w:rPr>
@@ -3824,8 +4048,9 @@
           <w:szCs w:val="18"/>
           <w:highlight w:val="green"/>
         </w:rPr>
-        <w:t>Imagen 1 de</w:t>
-      </w:r>
+        <w:t xml:space="preserve">Imagen 1 </w:t>
+      </w:r>
+      <w:proofErr w:type="spellStart"/>
       <w:r>
         <w:rPr>
           <w:rFonts w:ascii="Arial" w:hAnsi="Arial"/>
@@ -3833,8 +4058,18 @@
           <w:szCs w:val="18"/>
           <w:highlight w:val="green"/>
         </w:rPr>
+        <w:t>de</w:t>
+      </w:r>
+      <w:r>
+        <w:rPr>
+          <w:rFonts w:ascii="Arial" w:hAnsi="Arial"/>
+          <w:sz w:val="18"/>
+          <w:szCs w:val="18"/>
+          <w:highlight w:val="green"/>
+        </w:rPr>
         <w:t>ficha</w:t>
       </w:r>
+      <w:proofErr w:type="spellEnd"/>
       <w:r>
         <w:rPr>
           <w:rFonts w:ascii="Arial" w:hAnsi="Arial"/>
@@ -3870,33 +4105,52 @@
           <w:szCs w:val="18"/>
           <w:highlight w:val="yellow"/>
         </w:rPr>
-        <w:t>Nombre de archivo Shutterstock o descripción de ilustración a crear</w:t>
-      </w:r>
-    </w:p>
-    <w:p>
-      <w:pPr>
-        <w:rPr>
-          <w:rFonts w:ascii="Arial" w:hAnsi="Arial" w:cs="Arial"/>
-          <w:sz w:val="18"/>
-          <w:szCs w:val="18"/>
-        </w:rPr>
-      </w:pPr>
-    </w:p>
-    <w:p>
-      <w:pPr>
-        <w:rPr>
-          <w:rFonts w:ascii="Arial" w:hAnsi="Arial" w:cs="Arial"/>
-          <w:sz w:val="18"/>
-          <w:szCs w:val="18"/>
-        </w:rPr>
-      </w:pPr>
-      <w:r>
-        <w:rPr>
-          <w:rFonts w:ascii="Arial" w:hAnsi="Arial" w:cs="Arial"/>
-          <w:sz w:val="18"/>
-          <w:szCs w:val="18"/>
-        </w:rPr>
-        <w:lastRenderedPageBreak/>
+        <w:t xml:space="preserve">Nombre de archivo </w:t>
+      </w:r>
+      <w:proofErr w:type="spellStart"/>
+      <w:r>
+        <w:rPr>
+          <w:rFonts w:ascii="Arial" w:hAnsi="Arial" w:cs="Arial"/>
+          <w:sz w:val="18"/>
+          <w:szCs w:val="18"/>
+          <w:highlight w:val="yellow"/>
+        </w:rPr>
+        <w:t>Shutterstock</w:t>
+      </w:r>
+      <w:proofErr w:type="spellEnd"/>
+      <w:r>
+        <w:rPr>
+          <w:rFonts w:ascii="Arial" w:hAnsi="Arial" w:cs="Arial"/>
+          <w:sz w:val="18"/>
+          <w:szCs w:val="18"/>
+          <w:highlight w:val="yellow"/>
+        </w:rPr>
+        <w:t xml:space="preserve"> o descripción de ilustración a crear</w:t>
+      </w:r>
+    </w:p>
+    <w:p>
+      <w:pPr>
+        <w:rPr>
+          <w:rFonts w:ascii="Arial" w:hAnsi="Arial" w:cs="Arial"/>
+          <w:sz w:val="18"/>
+          <w:szCs w:val="18"/>
+        </w:rPr>
+      </w:pPr>
+    </w:p>
+    <w:p>
+      <w:pPr>
+        <w:rPr>
+          <w:rFonts w:ascii="Arial" w:hAnsi="Arial" w:cs="Arial"/>
+          <w:sz w:val="18"/>
+          <w:szCs w:val="18"/>
+        </w:rPr>
+      </w:pPr>
+      <w:r>
+        <w:rPr>
+          <w:rFonts w:ascii="Arial" w:hAnsi="Arial" w:cs="Arial"/>
+          <w:sz w:val="18"/>
+          <w:szCs w:val="18"/>
+        </w:rPr>
         <w:t>Número de la imagen</w:t>
       </w:r>
       <w:r>
@@ -3967,15 +4221,7 @@
           <w:sz w:val="18"/>
           <w:szCs w:val="18"/>
         </w:rPr>
-        <w:t>MA_03_02_CO</w:t>
-      </w:r>
-      <w:r>
-        <w:rPr>
-          <w:rFonts w:ascii="Arial" w:hAnsi="Arial"/>
-          <w:sz w:val="18"/>
-          <w:szCs w:val="18"/>
-        </w:rPr>
-        <w:t>_REC70_IMG02</w:t>
+        <w:t>MA_03_02_CO_REC70_IMG02</w:t>
       </w:r>
     </w:p>
     <w:p>
@@ -4254,7 +4500,39 @@
           <w:sz w:val="18"/>
           <w:szCs w:val="18"/>
         </w:rPr>
-        <w:t xml:space="preserve">Para la cifra de las unidades y las unidades de mil el valor correspondiente es cero. Por lo tanto en el polinomio que expresa la cantidad que se desea escribir, estas cifras no se deben ubicar. </w:t>
+        <w:t>Para la cifra de las unidades y las unidades de mil el valor correspondiente es cero. Por lo tanto</w:t>
+      </w:r>
+      <w:r>
+        <w:rPr>
+          <w:rFonts w:ascii="Arial" w:hAnsi="Arial" w:cs="Arial"/>
+          <w:sz w:val="18"/>
+          <w:szCs w:val="18"/>
+        </w:rPr>
+        <w:t>,</w:t>
+      </w:r>
+      <w:r>
+        <w:rPr>
+          <w:rFonts w:ascii="Arial" w:hAnsi="Arial" w:cs="Arial"/>
+          <w:sz w:val="18"/>
+          <w:szCs w:val="18"/>
+        </w:rPr>
+        <w:t xml:space="preserve"> en el polinomio que expresa la</w:t>
+      </w:r>
+      <w:r>
+        <w:rPr>
+          <w:rFonts w:ascii="Arial" w:hAnsi="Arial" w:cs="Arial"/>
+          <w:sz w:val="18"/>
+          <w:szCs w:val="18"/>
+        </w:rPr>
+        <w:t xml:space="preserve"> cantidad que se desea escribir</w:t>
+      </w:r>
+      <w:r>
+        <w:rPr>
+          <w:rFonts w:ascii="Arial" w:hAnsi="Arial" w:cs="Arial"/>
+          <w:sz w:val="18"/>
+          <w:szCs w:val="18"/>
+        </w:rPr>
+        <w:t xml:space="preserve"> estas cifras no se deben ubicar. </w:t>
       </w:r>
     </w:p>
     <w:p>
@@ -4291,8 +4569,9 @@
           <w:szCs w:val="18"/>
           <w:highlight w:val="green"/>
         </w:rPr>
-        <w:t>Imagen 1 de</w:t>
-      </w:r>
+        <w:t xml:space="preserve">Imagen 1 </w:t>
+      </w:r>
+      <w:proofErr w:type="spellStart"/>
       <w:r>
         <w:rPr>
           <w:rFonts w:ascii="Arial" w:hAnsi="Arial"/>
@@ -4300,8 +4579,18 @@
           <w:szCs w:val="18"/>
           <w:highlight w:val="green"/>
         </w:rPr>
+        <w:t>de</w:t>
+      </w:r>
+      <w:r>
+        <w:rPr>
+          <w:rFonts w:ascii="Arial" w:hAnsi="Arial"/>
+          <w:sz w:val="18"/>
+          <w:szCs w:val="18"/>
+          <w:highlight w:val="green"/>
+        </w:rPr>
         <w:t>ficha</w:t>
       </w:r>
+      <w:proofErr w:type="spellEnd"/>
       <w:r>
         <w:rPr>
           <w:rFonts w:ascii="Arial" w:hAnsi="Arial"/>
@@ -4337,7 +4626,27 @@
           <w:szCs w:val="18"/>
           <w:highlight w:val="yellow"/>
         </w:rPr>
-        <w:t>Nombre de archivo Shutterstock o descripción de ilustración a crear</w:t>
+        <w:t xml:space="preserve">Nombre de archivo </w:t>
+      </w:r>
+      <w:proofErr w:type="spellStart"/>
+      <w:r>
+        <w:rPr>
+          <w:rFonts w:ascii="Arial" w:hAnsi="Arial" w:cs="Arial"/>
+          <w:sz w:val="18"/>
+          <w:szCs w:val="18"/>
+          <w:highlight w:val="yellow"/>
+        </w:rPr>
+        <w:t>Shutterstock</w:t>
+      </w:r>
+      <w:proofErr w:type="spellEnd"/>
+      <w:r>
+        <w:rPr>
+          <w:rFonts w:ascii="Arial" w:hAnsi="Arial" w:cs="Arial"/>
+          <w:sz w:val="18"/>
+          <w:szCs w:val="18"/>
+          <w:highlight w:val="yellow"/>
+        </w:rPr>
+        <w:t xml:space="preserve"> o descripción de ilustración a crear</w:t>
       </w:r>
     </w:p>
     <w:p>
@@ -4454,15 +4763,7 @@
           <w:sz w:val="18"/>
           <w:szCs w:val="18"/>
         </w:rPr>
-        <w:t>MA_03_02_CO</w:t>
-      </w:r>
-      <w:r>
-        <w:rPr>
-          <w:rFonts w:ascii="Arial" w:hAnsi="Arial"/>
-          <w:sz w:val="18"/>
-          <w:szCs w:val="18"/>
-        </w:rPr>
-        <w:t>_REC70_IMG03</w:t>
+        <w:t>MA_03_02_CO_REC70_IMG03</w:t>
       </w:r>
     </w:p>
     <w:p>
@@ -4751,7 +5052,39 @@
           <w:sz w:val="18"/>
           <w:szCs w:val="18"/>
         </w:rPr>
-        <w:t>Si observas el polinomio incorrecto ubica en la expresión el cero, recuerda que el cero es el módulo de la suma y por lo tanto no es necesario escribirlo.</w:t>
+        <w:t>Si observas</w:t>
+      </w:r>
+      <w:r>
+        <w:rPr>
+          <w:rFonts w:ascii="Arial" w:hAnsi="Arial" w:cs="Arial"/>
+          <w:sz w:val="18"/>
+          <w:szCs w:val="18"/>
+        </w:rPr>
+        <w:t>,</w:t>
+      </w:r>
+      <w:r>
+        <w:rPr>
+          <w:rFonts w:ascii="Arial" w:hAnsi="Arial" w:cs="Arial"/>
+          <w:sz w:val="18"/>
+          <w:szCs w:val="18"/>
+        </w:rPr>
+        <w:t xml:space="preserve"> el polinomio incorrect</w:t>
+      </w:r>
+      <w:r>
+        <w:rPr>
+          <w:rFonts w:ascii="Arial" w:hAnsi="Arial" w:cs="Arial"/>
+          <w:sz w:val="18"/>
+          <w:szCs w:val="18"/>
+        </w:rPr>
+        <w:t>o ubica en la expresión el cero. R</w:t>
+      </w:r>
+      <w:r>
+        <w:rPr>
+          <w:rFonts w:ascii="Arial" w:hAnsi="Arial" w:cs="Arial"/>
+          <w:sz w:val="18"/>
+          <w:szCs w:val="18"/>
+        </w:rPr>
+        <w:t>ecuerda que el cero es el módulo de la suma y por lo tanto no es necesario escribirlo.</w:t>
       </w:r>
       <w:r>
         <w:rPr>
@@ -4796,8 +5129,9 @@
           <w:szCs w:val="18"/>
           <w:highlight w:val="green"/>
         </w:rPr>
-        <w:t>Imagen 1 de</w:t>
-      </w:r>
+        <w:t xml:space="preserve">Imagen 1 </w:t>
+      </w:r>
+      <w:proofErr w:type="spellStart"/>
       <w:r>
         <w:rPr>
           <w:rFonts w:ascii="Arial" w:hAnsi="Arial"/>
@@ -4805,8 +5139,18 @@
           <w:szCs w:val="18"/>
           <w:highlight w:val="green"/>
         </w:rPr>
+        <w:t>de</w:t>
+      </w:r>
+      <w:r>
+        <w:rPr>
+          <w:rFonts w:ascii="Arial" w:hAnsi="Arial"/>
+          <w:sz w:val="18"/>
+          <w:szCs w:val="18"/>
+          <w:highlight w:val="green"/>
+        </w:rPr>
         <w:t>ficha</w:t>
       </w:r>
+      <w:proofErr w:type="spellEnd"/>
       <w:r>
         <w:rPr>
           <w:rFonts w:ascii="Arial" w:hAnsi="Arial"/>
@@ -4842,7 +5186,27 @@
           <w:szCs w:val="18"/>
           <w:highlight w:val="yellow"/>
         </w:rPr>
-        <w:t>Nombre de archivo Shutterstock o descripción de ilustración a crear</w:t>
+        <w:t xml:space="preserve">Nombre de archivo </w:t>
+      </w:r>
+      <w:proofErr w:type="spellStart"/>
+      <w:r>
+        <w:rPr>
+          <w:rFonts w:ascii="Arial" w:hAnsi="Arial" w:cs="Arial"/>
+          <w:sz w:val="18"/>
+          <w:szCs w:val="18"/>
+          <w:highlight w:val="yellow"/>
+        </w:rPr>
+        <w:t>Shutterstock</w:t>
+      </w:r>
+      <w:proofErr w:type="spellEnd"/>
+      <w:r>
+        <w:rPr>
+          <w:rFonts w:ascii="Arial" w:hAnsi="Arial" w:cs="Arial"/>
+          <w:sz w:val="18"/>
+          <w:szCs w:val="18"/>
+          <w:highlight w:val="yellow"/>
+        </w:rPr>
+        <w:t xml:space="preserve"> o descripción de ilustración a crear</w:t>
       </w:r>
     </w:p>
     <w:p>
@@ -4880,6 +5244,7 @@
           <w:szCs w:val="18"/>
           <w:lang w:val="es-ES" w:eastAsia="es-ES"/>
         </w:rPr>
+        <w:lastRenderedPageBreak/>
         <w:drawing>
           <wp:inline distT="0" distB="0" distL="0" distR="0" wp14:anchorId="4AB0A7A2" wp14:editId="761BDAF9">
             <wp:extent cx="6115050" cy="1571625"/>
@@ -4978,15 +5343,7 @@
           <w:sz w:val="18"/>
           <w:szCs w:val="18"/>
         </w:rPr>
-        <w:t>MA_03_02_CO</w:t>
-      </w:r>
-      <w:r>
-        <w:rPr>
-          <w:rFonts w:ascii="Arial" w:hAnsi="Arial"/>
-          <w:sz w:val="18"/>
-          <w:szCs w:val="18"/>
-        </w:rPr>
-        <w:t>_REC70_IMG04</w:t>
+        <w:t>MA_03_02_CO_REC70_IMG04</w:t>
       </w:r>
     </w:p>
     <w:p>
@@ -5160,7 +5517,27 @@
           <w:szCs w:val="18"/>
           <w:highlight w:val="yellow"/>
         </w:rPr>
-        <w:t>Nombre de archivo Shutterstock o descripción de ilustración a crear</w:t>
+        <w:t xml:space="preserve">Nombre de archivo </w:t>
+      </w:r>
+      <w:proofErr w:type="spellStart"/>
+      <w:r>
+        <w:rPr>
+          <w:rFonts w:ascii="Arial" w:hAnsi="Arial" w:cs="Arial"/>
+          <w:sz w:val="18"/>
+          <w:szCs w:val="18"/>
+          <w:highlight w:val="yellow"/>
+        </w:rPr>
+        <w:t>Shutterstock</w:t>
+      </w:r>
+      <w:proofErr w:type="spellEnd"/>
+      <w:r>
+        <w:rPr>
+          <w:rFonts w:ascii="Arial" w:hAnsi="Arial" w:cs="Arial"/>
+          <w:sz w:val="18"/>
+          <w:szCs w:val="18"/>
+          <w:highlight w:val="yellow"/>
+        </w:rPr>
+        <w:t xml:space="preserve"> o descripción de ilustración a crear</w:t>
       </w:r>
     </w:p>
     <w:p>
@@ -5231,15 +5608,7 @@
           <w:sz w:val="18"/>
           <w:szCs w:val="18"/>
         </w:rPr>
-        <w:t>MA_03_02_CO</w:t>
-      </w:r>
-      <w:r>
-        <w:rPr>
-          <w:rFonts w:ascii="Arial" w:hAnsi="Arial"/>
-          <w:sz w:val="18"/>
-          <w:szCs w:val="18"/>
-        </w:rPr>
-        <w:t>_REC70_IMG05</w:t>
+        <w:t>MA_03_02_CO_REC70_IMG05</w:t>
       </w:r>
     </w:p>
     <w:p>
@@ -5353,6 +5722,7 @@
         </w:rPr>
         <w:t>mín. 1 – máx. 6</w:t>
       </w:r>
+      <w:proofErr w:type="gramStart"/>
       <w:r>
         <w:rPr>
           <w:rFonts w:ascii="Arial" w:hAnsi="Arial"/>
@@ -5369,7 +5739,17 @@
           <w:sz w:val="16"/>
           <w:szCs w:val="16"/>
         </w:rPr>
-        <w:t xml:space="preserve">PARA CADA </w:t>
+        <w:t>PARA</w:t>
+      </w:r>
+      <w:proofErr w:type="gramEnd"/>
+      <w:r>
+        <w:rPr>
+          <w:rFonts w:ascii="Arial" w:hAnsi="Arial"/>
+          <w:color w:val="0000FF"/>
+          <w:sz w:val="16"/>
+          <w:szCs w:val="16"/>
+        </w:rPr>
+        <w:t xml:space="preserve"> CADA </w:t>
       </w:r>
       <w:r>
         <w:rPr>
@@ -5552,23 +5932,7 @@
           <w:sz w:val="18"/>
           <w:szCs w:val="18"/>
         </w:rPr>
-        <w:t xml:space="preserve">, </w:t>
-      </w:r>
-      <w:r>
-        <w:rPr>
-          <w:rFonts w:ascii="Arial" w:hAnsi="Arial" w:cs="Arial"/>
-          <w:sz w:val="18"/>
-          <w:szCs w:val="18"/>
-        </w:rPr>
-        <w:t>en tu cuaderno</w:t>
-      </w:r>
-      <w:r>
-        <w:rPr>
-          <w:rFonts w:ascii="Arial" w:hAnsi="Arial" w:cs="Arial"/>
-          <w:sz w:val="18"/>
-          <w:szCs w:val="18"/>
-        </w:rPr>
-        <w:t>,</w:t>
+        <w:t>, en tu cuaderno,</w:t>
       </w:r>
       <w:r>
         <w:rPr>
@@ -5695,6 +6059,14 @@
         </w:rPr>
         <w:t>120.50</w:t>
       </w:r>
+      <w:r>
+        <w:rPr>
+          <w:rFonts w:ascii="Arial" w:hAnsi="Arial" w:cs="Arial"/>
+          <w:sz w:val="18"/>
+          <w:szCs w:val="18"/>
+        </w:rPr>
+        <w:t>0</w:t>
+      </w:r>
     </w:p>
     <w:p>
       <w:pPr>
@@ -5857,8 +6229,9 @@
           <w:szCs w:val="18"/>
           <w:highlight w:val="green"/>
         </w:rPr>
-        <w:t>Imagen 1 de</w:t>
-      </w:r>
+        <w:t xml:space="preserve">Imagen 1 </w:t>
+      </w:r>
+      <w:proofErr w:type="spellStart"/>
       <w:r>
         <w:rPr>
           <w:rFonts w:ascii="Arial" w:hAnsi="Arial"/>
@@ -5866,8 +6239,18 @@
           <w:szCs w:val="18"/>
           <w:highlight w:val="green"/>
         </w:rPr>
+        <w:t>de</w:t>
+      </w:r>
+      <w:r>
+        <w:rPr>
+          <w:rFonts w:ascii="Arial" w:hAnsi="Arial"/>
+          <w:sz w:val="18"/>
+          <w:szCs w:val="18"/>
+          <w:highlight w:val="green"/>
+        </w:rPr>
         <w:t>ficha</w:t>
       </w:r>
+      <w:proofErr w:type="spellEnd"/>
       <w:r>
         <w:rPr>
           <w:rFonts w:ascii="Arial" w:hAnsi="Arial"/>
@@ -5903,7 +6286,27 @@
           <w:szCs w:val="18"/>
           <w:highlight w:val="yellow"/>
         </w:rPr>
-        <w:t>Nombre de archivo Shutterstock o descripción de ilustración a crear</w:t>
+        <w:t xml:space="preserve">Nombre de archivo </w:t>
+      </w:r>
+      <w:proofErr w:type="spellStart"/>
+      <w:r>
+        <w:rPr>
+          <w:rFonts w:ascii="Arial" w:hAnsi="Arial" w:cs="Arial"/>
+          <w:sz w:val="18"/>
+          <w:szCs w:val="18"/>
+          <w:highlight w:val="yellow"/>
+        </w:rPr>
+        <w:t>Shutterstock</w:t>
+      </w:r>
+      <w:proofErr w:type="spellEnd"/>
+      <w:r>
+        <w:rPr>
+          <w:rFonts w:ascii="Arial" w:hAnsi="Arial" w:cs="Arial"/>
+          <w:sz w:val="18"/>
+          <w:szCs w:val="18"/>
+          <w:highlight w:val="yellow"/>
+        </w:rPr>
+        <w:t xml:space="preserve"> o descripción de ilustración a crear</w:t>
       </w:r>
     </w:p>
     <w:p>
@@ -5997,18 +6400,8 @@
           <w:sz w:val="18"/>
           <w:szCs w:val="18"/>
         </w:rPr>
-        <w:t>MA_03_02_CO</w:t>
-      </w:r>
-      <w:r>
-        <w:rPr>
-          <w:rFonts w:ascii="Arial" w:hAnsi="Arial"/>
-          <w:sz w:val="18"/>
-          <w:szCs w:val="18"/>
-        </w:rPr>
-        <w:t>_REC70_IMG06</w:t>
-      </w:r>
-      <w:bookmarkStart w:id="0" w:name="_GoBack"/>
-      <w:bookmarkEnd w:id="0"/>
+        <w:t>MA_03_02_CO_REC70_IMG06</w:t>
+      </w:r>
     </w:p>
     <w:p>
       <w:pPr>
@@ -6085,7 +6478,7 @@
 </file>
 
 <file path=word/numbering.xml><?xml version="1.0" encoding="utf-8"?>
-<w:numbering xmlns:wpc="http://schemas.microsoft.com/office/word/2010/wordprocessingCanvas" xmlns:mo="http://schemas.microsoft.com/office/mac/office/2008/main" xmlns:mc="http://schemas.openxmlformats.org/markup-compatibility/2006" xmlns:mv="urn:schemas-microsoft-com:mac:vml" xmlns:o="urn:schemas-microsoft-com:office:office" xmlns:r="http://schemas.openxmlformats.org/officeDocument/2006/relationships" xmlns:m="http://schemas.openxmlformats.org/officeDocument/2006/math" xmlns:v="urn:schemas-microsoft-com:vml" xmlns:wp14="http://schemas.microsoft.com/office/word/2010/wordprocessingDrawing" xmlns:wp="http://schemas.openxmlformats.org/drawingml/2006/wordprocessingDrawing" xmlns:w10="urn:schemas-microsoft-com:office:word" xmlns:w="http://schemas.openxmlformats.org/wordprocessingml/2006/main" xmlns:w14="http://schemas.microsoft.com/office/word/2010/wordml" xmlns:wpg="http://schemas.microsoft.com/office/word/2010/wordprocessingGroup" xmlns:wpi="http://schemas.microsoft.com/office/word/2010/wordprocessingInk" xmlns:wne="http://schemas.microsoft.com/office/word/2006/wordml" xmlns:wps="http://schemas.microsoft.com/office/word/2010/wordprocessingShape" mc:Ignorable="w14 wp14">
+<w:numbering xmlns:wpc="http://schemas.microsoft.com/office/word/2010/wordprocessingCanvas" xmlns:mc="http://schemas.openxmlformats.org/markup-compatibility/2006" xmlns:o="urn:schemas-microsoft-com:office:office" xmlns:r="http://schemas.openxmlformats.org/officeDocument/2006/relationships" xmlns:m="http://schemas.openxmlformats.org/officeDocument/2006/math" xmlns:v="urn:schemas-microsoft-com:vml" xmlns:wp14="http://schemas.microsoft.com/office/word/2010/wordprocessingDrawing" xmlns:wp="http://schemas.openxmlformats.org/drawingml/2006/wordprocessingDrawing" xmlns:w10="urn:schemas-microsoft-com:office:word" xmlns:w="http://schemas.openxmlformats.org/wordprocessingml/2006/main" xmlns:w14="http://schemas.microsoft.com/office/word/2010/wordml" xmlns:wpg="http://schemas.microsoft.com/office/word/2010/wordprocessingGroup" xmlns:wpi="http://schemas.microsoft.com/office/word/2010/wordprocessingInk" xmlns:wne="http://schemas.microsoft.com/office/word/2006/wordml" xmlns:wps="http://schemas.microsoft.com/office/word/2010/wordprocessingShape" mc:Ignorable="w14 wp14">
   <w:abstractNum w:abstractNumId="0">
     <w:nsid w:val="3F5A2E1E"/>
     <w:multiLevelType w:val="hybridMultilevel"/>
@@ -6218,7 +6611,7 @@
     </w:rPrDefault>
     <w:pPrDefault/>
   </w:docDefaults>
-  <w:latentStyles w:defLockedState="0" w:defUIPriority="99" w:defSemiHidden="1" w:defUnhideWhenUsed="1" w:defQFormat="0" w:count="276">
+  <w:latentStyles w:defLockedState="0" w:defUIPriority="99" w:defSemiHidden="1" w:defUnhideWhenUsed="1" w:defQFormat="0" w:count="267">
     <w:lsdException w:name="Normal" w:semiHidden="0" w:uiPriority="0" w:unhideWhenUsed="0" w:qFormat="1"/>
     <w:lsdException w:name="heading 1" w:semiHidden="0" w:uiPriority="9" w:unhideWhenUsed="0" w:qFormat="1"/>
     <w:lsdException w:name="heading 2" w:uiPriority="9" w:qFormat="1"/>
@@ -6245,15 +6638,6 @@
     <w:lsdException w:name="Strong" w:semiHidden="0" w:uiPriority="22" w:unhideWhenUsed="0" w:qFormat="1"/>
     <w:lsdException w:name="Emphasis" w:semiHidden="0" w:uiPriority="20" w:unhideWhenUsed="0" w:qFormat="1"/>
     <w:lsdException w:name="Table Grid" w:semiHidden="0" w:uiPriority="59" w:unhideWhenUsed="0"/>
-    <w:lsdException w:name="Note Level 1" w:semiHidden="0" w:unhideWhenUsed="0"/>
-    <w:lsdException w:name="Note Level 2" w:semiHidden="0" w:unhideWhenUsed="0"/>
-    <w:lsdException w:name="Note Level 3" w:semiHidden="0" w:unhideWhenUsed="0"/>
-    <w:lsdException w:name="Note Level 4" w:semiHidden="0" w:unhideWhenUsed="0"/>
-    <w:lsdException w:name="Note Level 5" w:semiHidden="0" w:unhideWhenUsed="0"/>
-    <w:lsdException w:name="Note Level 6" w:semiHidden="0" w:unhideWhenUsed="0"/>
-    <w:lsdException w:name="Note Level 7" w:semiHidden="0" w:unhideWhenUsed="0"/>
-    <w:lsdException w:name="Note Level 8" w:semiHidden="0" w:unhideWhenUsed="0"/>
-    <w:lsdException w:name="Note Level 9" w:semiHidden="0" w:unhideWhenUsed="0"/>
     <w:lsdException w:name="Placeholder Text" w:unhideWhenUsed="0"/>
     <w:lsdException w:name="No Spacing" w:semiHidden="0" w:uiPriority="1" w:unhideWhenUsed="0" w:qFormat="1"/>
     <w:lsdException w:name="Light Shading" w:semiHidden="0" w:uiPriority="60" w:unhideWhenUsed="0"/>
@@ -6549,7 +6933,7 @@
 </file>
 
 <file path=word/stylesWithEffects.xml><?xml version="1.0" encoding="utf-8"?>
-<w:styles xmlns:wpc="http://schemas.microsoft.com/office/word/2010/wordprocessingCanvas" xmlns:mo="http://schemas.microsoft.com/office/mac/office/2008/main" xmlns:mc="http://schemas.openxmlformats.org/markup-compatibility/2006" xmlns:mv="urn:schemas-microsoft-com:mac:vml" xmlns:o="urn:schemas-microsoft-com:office:office" xmlns:r="http://schemas.openxmlformats.org/officeDocument/2006/relationships" xmlns:m="http://schemas.openxmlformats.org/officeDocument/2006/math" xmlns:v="urn:schemas-microsoft-com:vml" xmlns:wp14="http://schemas.microsoft.com/office/word/2010/wordprocessingDrawing" xmlns:wp="http://schemas.openxmlformats.org/drawingml/2006/wordprocessingDrawing" xmlns:w10="urn:schemas-microsoft-com:office:word" xmlns:w="http://schemas.openxmlformats.org/wordprocessingml/2006/main" xmlns:w14="http://schemas.microsoft.com/office/word/2010/wordml" xmlns:wpg="http://schemas.microsoft.com/office/word/2010/wordprocessingGroup" xmlns:wpi="http://schemas.microsoft.com/office/word/2010/wordprocessingInk" xmlns:wne="http://schemas.microsoft.com/office/word/2006/wordml" xmlns:wps="http://schemas.microsoft.com/office/word/2010/wordprocessingShape" mc:Ignorable="w14 wp14">
+<w:styles xmlns:wpc="http://schemas.microsoft.com/office/word/2010/wordprocessingCanvas" xmlns:mc="http://schemas.openxmlformats.org/markup-compatibility/2006" xmlns:o="urn:schemas-microsoft-com:office:office" xmlns:r="http://schemas.openxmlformats.org/officeDocument/2006/relationships" xmlns:m="http://schemas.openxmlformats.org/officeDocument/2006/math" xmlns:v="urn:schemas-microsoft-com:vml" xmlns:wp14="http://schemas.microsoft.com/office/word/2010/wordprocessingDrawing" xmlns:wp="http://schemas.openxmlformats.org/drawingml/2006/wordprocessingDrawing" xmlns:w10="urn:schemas-microsoft-com:office:word" xmlns:w="http://schemas.openxmlformats.org/wordprocessingml/2006/main" xmlns:w14="http://schemas.microsoft.com/office/word/2010/wordml" xmlns:wpg="http://schemas.microsoft.com/office/word/2010/wordprocessingGroup" xmlns:wpi="http://schemas.microsoft.com/office/word/2010/wordprocessingInk" xmlns:wne="http://schemas.microsoft.com/office/word/2006/wordml" xmlns:wps="http://schemas.microsoft.com/office/word/2010/wordprocessingShape" mc:Ignorable="w14 wp14">
   <w:docDefaults>
     <w:rPrDefault>
       <w:rPr>
@@ -6561,7 +6945,7 @@
     </w:rPrDefault>
     <w:pPrDefault/>
   </w:docDefaults>
-  <w:latentStyles w:defLockedState="0" w:defUIPriority="99" w:defSemiHidden="1" w:defUnhideWhenUsed="1" w:defQFormat="0" w:count="276">
+  <w:latentStyles w:defLockedState="0" w:defUIPriority="99" w:defSemiHidden="1" w:defUnhideWhenUsed="1" w:defQFormat="0" w:count="267">
     <w:lsdException w:name="Normal" w:semiHidden="0" w:uiPriority="0" w:unhideWhenUsed="0" w:qFormat="1"/>
     <w:lsdException w:name="heading 1" w:semiHidden="0" w:uiPriority="9" w:unhideWhenUsed="0" w:qFormat="1"/>
     <w:lsdException w:name="heading 2" w:uiPriority="9" w:qFormat="1"/>
@@ -6588,15 +6972,6 @@
     <w:lsdException w:name="Strong" w:semiHidden="0" w:uiPriority="22" w:unhideWhenUsed="0" w:qFormat="1"/>
     <w:lsdException w:name="Emphasis" w:semiHidden="0" w:uiPriority="20" w:unhideWhenUsed="0" w:qFormat="1"/>
     <w:lsdException w:name="Table Grid" w:semiHidden="0" w:uiPriority="59" w:unhideWhenUsed="0"/>
-    <w:lsdException w:name="Note Level 1" w:semiHidden="0" w:unhideWhenUsed="0"/>
-    <w:lsdException w:name="Note Level 2" w:semiHidden="0" w:unhideWhenUsed="0"/>
-    <w:lsdException w:name="Note Level 3" w:semiHidden="0" w:unhideWhenUsed="0"/>
-    <w:lsdException w:name="Note Level 4" w:semiHidden="0" w:unhideWhenUsed="0"/>
-    <w:lsdException w:name="Note Level 5" w:semiHidden="0" w:unhideWhenUsed="0"/>
-    <w:lsdException w:name="Note Level 6" w:semiHidden="0" w:unhideWhenUsed="0"/>
-    <w:lsdException w:name="Note Level 7" w:semiHidden="0" w:unhideWhenUsed="0"/>
-    <w:lsdException w:name="Note Level 8" w:semiHidden="0" w:unhideWhenUsed="0"/>
-    <w:lsdException w:name="Note Level 9" w:semiHidden="0" w:unhideWhenUsed="0"/>
     <w:lsdException w:name="Placeholder Text" w:unhideWhenUsed="0"/>
     <w:lsdException w:name="No Spacing" w:semiHidden="0" w:uiPriority="1" w:unhideWhenUsed="0" w:qFormat="1"/>
     <w:lsdException w:name="Light Shading" w:semiHidden="0" w:uiPriority="60" w:unhideWhenUsed="0"/>
@@ -7216,7 +7591,7 @@
 </file>
 
 <file path=customXml/itemProps1.xml><?xml version="1.0" encoding="utf-8"?>
-<ds:datastoreItem xmlns:ds="http://schemas.openxmlformats.org/officeDocument/2006/customXml" ds:itemID="{888EBB85-3DFD-D842-A759-12EA18B11E7C}">
+<ds:datastoreItem xmlns:ds="http://schemas.openxmlformats.org/officeDocument/2006/customXml" ds:itemID="{A64B8627-836A-4D20-8571-BF921A622C50}">
   <ds:schemaRefs>
     <ds:schemaRef ds:uri="http://schemas.openxmlformats.org/officeDocument/2006/bibliography"/>
   </ds:schemaRefs>
